--- a/docs/Software Development CA2.docx
+++ b/docs/Software Development CA2.docx
@@ -17,7 +17,7 @@
           <w:noProof/>
         </w:rPr>
         <w:drawing>
-          <wp:anchor distT="0" distB="0" distL="114300" distR="114300" simplePos="0" relativeHeight="251659264" behindDoc="0" locked="0" layoutInCell="1" allowOverlap="1" wp14:anchorId="5637D8AF" wp14:editId="192656D5">
+          <wp:anchor distT="0" distB="0" distL="114300" distR="114300" simplePos="0" relativeHeight="251659264" behindDoc="0" locked="0" layoutInCell="1" allowOverlap="1" wp14:anchorId="5637D8AF" wp14:editId="53005DFE">
             <wp:simplePos x="0" y="0"/>
             <wp:positionH relativeFrom="column">
               <wp:posOffset>4472940</wp:posOffset>
@@ -528,7 +528,7 @@
                 <w:sz w:val="24"/>
                 <w:szCs w:val="24"/>
               </w:rPr>
-              <w:t>1</w:t>
+              <w:t>3</w:t>
             </w:r>
             <w:r>
               <w:rPr>
@@ -807,25 +807,7 @@
                 <w:sz w:val="20"/>
                 <w:szCs w:val="20"/>
               </w:rPr>
-              <w:t xml:space="preserve">Plagiarism is the act of taking or copying someone else’s work, including another </w:t>
-            </w:r>
-            <w:proofErr w:type="gramStart"/>
-            <w:r>
-              <w:rPr>
-                <w:rFonts w:cstheme="minorHAnsi"/>
-                <w:sz w:val="20"/>
-                <w:szCs w:val="20"/>
-              </w:rPr>
-              <w:t>student’s</w:t>
-            </w:r>
-            <w:proofErr w:type="gramEnd"/>
-            <w:r>
-              <w:rPr>
-                <w:rFonts w:cstheme="minorHAnsi"/>
-                <w:sz w:val="20"/>
-                <w:szCs w:val="20"/>
-              </w:rPr>
-              <w:t>, and presenting it as if it were one’s own.  Plagiarism is said to occur when ideas, texts, theories, data created artistic artifacts or other material are presented without acknowledgement so that the person considering the work is given the impression that what they have before them is the student’s own work when it is not. Plagiarism also occurs when a student’s own work is re-presented without being properly referenced.  Plagiarism is a form of cheating and is a disciplinary offence.</w:t>
+              <w:t>Plagiarism is the act of taking or copying someone else’s work, including another student’s, and presenting it as if it were one’s own.  Plagiarism is said to occur when ideas, texts, theories, data created artistic artifacts or other material are presented without acknowledgement so that the person considering the work is given the impression that what they have before them is the student’s own work when it is not. Plagiarism also occurs when a student’s own work is re-presented without being properly referenced.  Plagiarism is a form of cheating and is a disciplinary offence.</w:t>
             </w:r>
           </w:p>
         </w:tc>
@@ -943,6 +925,13 @@
                 <w:szCs w:val="24"/>
               </w:rPr>
             </w:pPr>
+            <w:r>
+              <w:rPr>
+                <w:sz w:val="24"/>
+                <w:szCs w:val="24"/>
+              </w:rPr>
+              <w:t>Michael O'Brien, Mariusz Ordon, Dariusz Piskorowski</w:t>
+            </w:r>
           </w:p>
         </w:tc>
       </w:tr>
@@ -998,6 +987,13 @@
                 <w:szCs w:val="24"/>
               </w:rPr>
             </w:pPr>
+            <w:r>
+              <w:rPr>
+                <w:sz w:val="24"/>
+                <w:szCs w:val="24"/>
+              </w:rPr>
+              <w:t>Michael O'Brien, Mariusz Ordon, Dariusz Piskorowski</w:t>
+            </w:r>
           </w:p>
         </w:tc>
       </w:tr>
@@ -1054,6 +1050,14 @@
                 <w:szCs w:val="24"/>
               </w:rPr>
             </w:pPr>
+            <w:r>
+              <w:rPr>
+                <w:rFonts w:cstheme="minorHAnsi"/>
+                <w:sz w:val="24"/>
+                <w:szCs w:val="24"/>
+              </w:rPr>
+              <w:t>3/12/2023</w:t>
+            </w:r>
           </w:p>
         </w:tc>
       </w:tr>
@@ -1416,14 +1420,12 @@
         <w:rPr>
           <w:sz w:val="24"/>
           <w:szCs w:val="24"/>
-          <w:highlight w:val="green"/>
-        </w:rPr>
-      </w:pPr>
-      <w:r>
-        <w:rPr>
-          <w:sz w:val="24"/>
-          <w:szCs w:val="24"/>
-          <w:highlight w:val="green"/>
+        </w:rPr>
+      </w:pPr>
+      <w:r>
+        <w:rPr>
+          <w:sz w:val="24"/>
+          <w:szCs w:val="24"/>
         </w:rPr>
         <w:t xml:space="preserve">Define the following </w:t>
       </w:r>
@@ -1431,7 +1433,6 @@
         <w:rPr>
           <w:sz w:val="24"/>
           <w:szCs w:val="24"/>
-          <w:highlight w:val="green"/>
         </w:rPr>
         <w:t>classes</w:t>
       </w:r>
@@ -1439,7 +1440,6 @@
         <w:rPr>
           <w:sz w:val="24"/>
           <w:szCs w:val="24"/>
-          <w:highlight w:val="green"/>
         </w:rPr>
         <w:t>:</w:t>
       </w:r>
@@ -1455,7 +1455,6 @@
         <w:rPr>
           <w:sz w:val="24"/>
           <w:szCs w:val="24"/>
-          <w:highlight w:val="green"/>
         </w:rPr>
       </w:pPr>
       <w:r>
@@ -1464,7 +1463,6 @@
           <w:bCs/>
           <w:sz w:val="24"/>
           <w:szCs w:val="24"/>
-          <w:highlight w:val="green"/>
         </w:rPr>
         <w:t>Book</w:t>
       </w:r>
@@ -1474,7 +1472,6 @@
           <w:bCs/>
           <w:sz w:val="24"/>
           <w:szCs w:val="24"/>
-          <w:highlight w:val="green"/>
         </w:rPr>
         <w:t>/Audio Book</w:t>
       </w:r>
@@ -1482,7 +1479,6 @@
         <w:rPr>
           <w:sz w:val="24"/>
           <w:szCs w:val="24"/>
-          <w:highlight w:val="green"/>
         </w:rPr>
         <w:t>: Represent with attributes like title, author, ISBN, availability status</w:t>
       </w:r>
@@ -1498,7 +1494,6 @@
         <w:rPr>
           <w:sz w:val="24"/>
           <w:szCs w:val="24"/>
-          <w:highlight w:val="green"/>
         </w:rPr>
       </w:pPr>
       <w:r>
@@ -1507,7 +1502,6 @@
           <w:bCs/>
           <w:sz w:val="24"/>
           <w:szCs w:val="24"/>
-          <w:highlight w:val="green"/>
         </w:rPr>
         <w:t>Theses/Dissertation</w:t>
       </w:r>
@@ -1515,7 +1509,6 @@
         <w:rPr>
           <w:sz w:val="24"/>
           <w:szCs w:val="24"/>
-          <w:highlight w:val="green"/>
         </w:rPr>
         <w:t xml:space="preserve">: </w:t>
       </w:r>
@@ -1523,7 +1516,6 @@
         <w:rPr>
           <w:sz w:val="24"/>
           <w:szCs w:val="24"/>
-          <w:highlight w:val="green"/>
         </w:rPr>
         <w:t>Represent with attributes like title, author, topic, abstract, date published</w:t>
       </w:r>
@@ -1531,7 +1523,6 @@
         <w:rPr>
           <w:sz w:val="24"/>
           <w:szCs w:val="24"/>
-          <w:highlight w:val="green"/>
         </w:rPr>
         <w:t>, availability status</w:t>
       </w:r>
@@ -1547,7 +1538,6 @@
         <w:rPr>
           <w:sz w:val="24"/>
           <w:szCs w:val="24"/>
-          <w:highlight w:val="green"/>
         </w:rPr>
       </w:pPr>
       <w:r>
@@ -1556,7 +1546,6 @@
           <w:bCs/>
           <w:sz w:val="24"/>
           <w:szCs w:val="24"/>
-          <w:highlight w:val="green"/>
         </w:rPr>
         <w:t>CD/</w:t>
       </w:r>
@@ -1566,7 +1555,6 @@
           <w:bCs/>
           <w:sz w:val="24"/>
           <w:szCs w:val="24"/>
-          <w:highlight w:val="green"/>
         </w:rPr>
         <w:t>DVD</w:t>
       </w:r>
@@ -1574,7 +1562,6 @@
         <w:rPr>
           <w:sz w:val="24"/>
           <w:szCs w:val="24"/>
-          <w:highlight w:val="green"/>
         </w:rPr>
         <w:t>: Represent with attributes like title, producer, director, playtime</w:t>
       </w:r>
@@ -1582,7 +1569,6 @@
         <w:rPr>
           <w:sz w:val="24"/>
           <w:szCs w:val="24"/>
-          <w:highlight w:val="green"/>
         </w:rPr>
         <w:t xml:space="preserve">, </w:t>
       </w:r>
@@ -1590,7 +1576,6 @@
         <w:rPr>
           <w:sz w:val="24"/>
           <w:szCs w:val="24"/>
-          <w:highlight w:val="green"/>
         </w:rPr>
         <w:t>availability status</w:t>
       </w:r>
@@ -1606,7 +1591,6 @@
         <w:rPr>
           <w:sz w:val="24"/>
           <w:szCs w:val="24"/>
-          <w:highlight w:val="green"/>
         </w:rPr>
       </w:pPr>
       <w:r>
@@ -1615,7 +1599,6 @@
           <w:bCs/>
           <w:sz w:val="24"/>
           <w:szCs w:val="24"/>
-          <w:highlight w:val="green"/>
         </w:rPr>
         <w:t>Author</w:t>
       </w:r>
@@ -1623,7 +1606,6 @@
         <w:rPr>
           <w:sz w:val="24"/>
           <w:szCs w:val="24"/>
-          <w:highlight w:val="green"/>
         </w:rPr>
         <w:t>: Represent attributes like name</w:t>
       </w:r>
@@ -1631,7 +1613,6 @@
         <w:rPr>
           <w:sz w:val="24"/>
           <w:szCs w:val="24"/>
-          <w:highlight w:val="green"/>
         </w:rPr>
         <w:t>,</w:t>
       </w:r>
@@ -1639,7 +1620,6 @@
         <w:rPr>
           <w:sz w:val="24"/>
           <w:szCs w:val="24"/>
-          <w:highlight w:val="green"/>
         </w:rPr>
         <w:t xml:space="preserve"> list of authored books</w:t>
       </w:r>
@@ -1655,7 +1635,6 @@
         <w:rPr>
           <w:sz w:val="24"/>
           <w:szCs w:val="24"/>
-          <w:highlight w:val="green"/>
         </w:rPr>
       </w:pPr>
       <w:r>
@@ -1664,7 +1643,6 @@
           <w:bCs/>
           <w:sz w:val="24"/>
           <w:szCs w:val="24"/>
-          <w:highlight w:val="green"/>
         </w:rPr>
         <w:t>Library User</w:t>
       </w:r>
@@ -1672,7 +1650,6 @@
         <w:rPr>
           <w:sz w:val="24"/>
           <w:szCs w:val="24"/>
-          <w:highlight w:val="green"/>
         </w:rPr>
         <w:t xml:space="preserve">: Represent with attributes like name, ID, list of borrowed </w:t>
       </w:r>
@@ -1680,7 +1657,6 @@
         <w:rPr>
           <w:sz w:val="24"/>
           <w:szCs w:val="24"/>
-          <w:highlight w:val="green"/>
         </w:rPr>
         <w:t>assets</w:t>
       </w:r>
@@ -1693,7 +1669,6 @@
         <w:rPr>
           <w:sz w:val="24"/>
           <w:szCs w:val="24"/>
-          <w:highlight w:val="green"/>
         </w:rPr>
       </w:pPr>
     </w:p>
@@ -1705,7 +1680,6 @@
         <w:rPr>
           <w:sz w:val="24"/>
           <w:szCs w:val="24"/>
-          <w:highlight w:val="green"/>
         </w:rPr>
       </w:pPr>
       <w:r>
@@ -1716,7 +1690,6 @@
           <w:iCs/>
           <w:sz w:val="24"/>
           <w:szCs w:val="24"/>
-          <w:highlight w:val="green"/>
         </w:rPr>
         <w:t>Note</w:t>
       </w:r>
@@ -1724,7 +1697,6 @@
         <w:rPr>
           <w:sz w:val="24"/>
           <w:szCs w:val="24"/>
-          <w:highlight w:val="green"/>
         </w:rPr>
         <w:t xml:space="preserve">: </w:t>
       </w:r>
@@ -1732,7 +1704,6 @@
         <w:rPr>
           <w:sz w:val="24"/>
           <w:szCs w:val="24"/>
-          <w:highlight w:val="green"/>
         </w:rPr>
         <w:t>T</w:t>
       </w:r>
@@ -1740,7 +1711,6 @@
         <w:rPr>
           <w:sz w:val="24"/>
           <w:szCs w:val="24"/>
-          <w:highlight w:val="green"/>
         </w:rPr>
         <w:t xml:space="preserve">he above list of classes and attributes </w:t>
       </w:r>
@@ -1748,7 +1718,6 @@
         <w:rPr>
           <w:sz w:val="24"/>
           <w:szCs w:val="24"/>
-          <w:highlight w:val="green"/>
         </w:rPr>
         <w:t>is the minimum requirement and is</w:t>
       </w:r>
@@ -1756,7 +1725,6 @@
         <w:rPr>
           <w:sz w:val="24"/>
           <w:szCs w:val="24"/>
-          <w:highlight w:val="green"/>
         </w:rPr>
         <w:t xml:space="preserve"> not definitive. You can add any others you deem necessary</w:t>
       </w:r>
@@ -1764,7 +1732,6 @@
         <w:rPr>
           <w:sz w:val="24"/>
           <w:szCs w:val="24"/>
-          <w:highlight w:val="green"/>
         </w:rPr>
         <w:t xml:space="preserve"> for your design</w:t>
       </w:r>
@@ -1772,7 +1739,6 @@
         <w:rPr>
           <w:sz w:val="24"/>
           <w:szCs w:val="24"/>
-          <w:highlight w:val="green"/>
         </w:rPr>
         <w:t xml:space="preserve">.  </w:t>
       </w:r>
@@ -1783,7 +1749,6 @@
         <w:rPr>
           <w:sz w:val="24"/>
           <w:szCs w:val="24"/>
-          <w:highlight w:val="green"/>
         </w:rPr>
       </w:pPr>
     </w:p>
@@ -1798,14 +1763,12 @@
         <w:rPr>
           <w:sz w:val="24"/>
           <w:szCs w:val="24"/>
-          <w:highlight w:val="green"/>
-        </w:rPr>
-      </w:pPr>
-      <w:r>
-        <w:rPr>
-          <w:sz w:val="24"/>
-          <w:szCs w:val="24"/>
-          <w:highlight w:val="green"/>
+        </w:rPr>
+      </w:pPr>
+      <w:r>
+        <w:rPr>
+          <w:sz w:val="24"/>
+          <w:szCs w:val="24"/>
         </w:rPr>
         <w:t>Implement appropriate</w:t>
       </w:r>
@@ -1813,7 +1776,6 @@
         <w:rPr>
           <w:sz w:val="24"/>
           <w:szCs w:val="24"/>
-          <w:highlight w:val="green"/>
         </w:rPr>
         <w:t xml:space="preserve"> constructors and</w:t>
       </w:r>
@@ -1821,7 +1783,6 @@
         <w:rPr>
           <w:sz w:val="24"/>
           <w:szCs w:val="24"/>
-          <w:highlight w:val="green"/>
         </w:rPr>
         <w:t xml:space="preserve"> getters</w:t>
       </w:r>
@@ -1829,7 +1790,6 @@
         <w:rPr>
           <w:sz w:val="24"/>
           <w:szCs w:val="24"/>
-          <w:highlight w:val="green"/>
         </w:rPr>
         <w:t>/</w:t>
       </w:r>
@@ -1837,7 +1797,6 @@
         <w:rPr>
           <w:sz w:val="24"/>
           <w:szCs w:val="24"/>
-          <w:highlight w:val="green"/>
         </w:rPr>
         <w:t>setters</w:t>
       </w:r>
@@ -1848,7 +1807,6 @@
         <w:rPr>
           <w:sz w:val="24"/>
           <w:szCs w:val="24"/>
-          <w:highlight w:val="green"/>
         </w:rPr>
       </w:pPr>
     </w:p>
@@ -1863,14 +1821,12 @@
         <w:rPr>
           <w:sz w:val="24"/>
           <w:szCs w:val="24"/>
-          <w:highlight w:val="green"/>
-        </w:rPr>
-      </w:pPr>
-      <w:r>
-        <w:rPr>
-          <w:sz w:val="24"/>
-          <w:szCs w:val="24"/>
-          <w:highlight w:val="green"/>
+        </w:rPr>
+      </w:pPr>
+      <w:r>
+        <w:rPr>
+          <w:sz w:val="24"/>
+          <w:szCs w:val="24"/>
         </w:rPr>
         <w:t>Use inheritance and interfaces to design an efficient class hierarchy</w:t>
       </w:r>
@@ -1878,33 +1834,13 @@
         <w:rPr>
           <w:sz w:val="24"/>
           <w:szCs w:val="24"/>
-          <w:highlight w:val="green"/>
-        </w:rPr>
-        <w:t xml:space="preserve">, </w:t>
-      </w:r>
-      <w:proofErr w:type="spellStart"/>
-      <w:r>
-        <w:rPr>
-          <w:sz w:val="24"/>
-          <w:szCs w:val="24"/>
-          <w:highlight w:val="green"/>
-        </w:rPr>
-        <w:t>eg</w:t>
-      </w:r>
-      <w:proofErr w:type="spellEnd"/>
-      <w:r>
-        <w:rPr>
-          <w:sz w:val="24"/>
-          <w:szCs w:val="24"/>
-          <w:highlight w:val="green"/>
-        </w:rPr>
-        <w:t xml:space="preserve">, you could </w:t>
-      </w:r>
-      <w:r>
-        <w:rPr>
-          <w:sz w:val="24"/>
-          <w:szCs w:val="24"/>
-          <w:highlight w:val="green"/>
+        </w:rPr>
+        <w:t xml:space="preserve">, eg, you could </w:t>
+      </w:r>
+      <w:r>
+        <w:rPr>
+          <w:sz w:val="24"/>
+          <w:szCs w:val="24"/>
         </w:rPr>
         <w:t>create an abstract class to represent library item</w:t>
       </w:r>
@@ -1912,7 +1848,6 @@
         <w:rPr>
           <w:sz w:val="24"/>
           <w:szCs w:val="24"/>
-          <w:highlight w:val="green"/>
         </w:rPr>
         <w:t xml:space="preserve"> attributes and behaviours</w:t>
       </w:r>
@@ -1920,7 +1855,6 @@
         <w:rPr>
           <w:sz w:val="24"/>
           <w:szCs w:val="24"/>
-          <w:highlight w:val="green"/>
         </w:rPr>
         <w:t xml:space="preserve"> shared by both books and media</w:t>
       </w:r>
@@ -1928,7 +1862,6 @@
         <w:rPr>
           <w:sz w:val="24"/>
           <w:szCs w:val="24"/>
-          <w:highlight w:val="green"/>
         </w:rPr>
         <w:t xml:space="preserve"> or an interface that defines methods for adding, editing, deleting and retrieving content from a data file</w:t>
       </w:r>
@@ -1936,33 +1869,13 @@
         <w:rPr>
           <w:sz w:val="24"/>
           <w:szCs w:val="24"/>
-          <w:highlight w:val="green"/>
-        </w:rPr>
-        <w:t xml:space="preserve">.  These would then </w:t>
-      </w:r>
-      <w:proofErr w:type="spellStart"/>
-      <w:r>
-        <w:rPr>
-          <w:sz w:val="24"/>
-          <w:szCs w:val="24"/>
-          <w:highlight w:val="green"/>
-        </w:rPr>
-        <w:t>by</w:t>
-      </w:r>
-      <w:proofErr w:type="spellEnd"/>
-      <w:r>
-        <w:rPr>
-          <w:sz w:val="24"/>
-          <w:szCs w:val="24"/>
-          <w:highlight w:val="green"/>
-        </w:rPr>
-        <w:t xml:space="preserve"> used by classes which would implement the required methods accordingly</w:t>
-      </w:r>
-      <w:r>
-        <w:rPr>
-          <w:sz w:val="24"/>
-          <w:szCs w:val="24"/>
-          <w:highlight w:val="green"/>
+        </w:rPr>
+        <w:t>.  These would then by used by classes which would implement the required methods accordingly</w:t>
+      </w:r>
+      <w:r>
+        <w:rPr>
+          <w:sz w:val="24"/>
+          <w:szCs w:val="24"/>
         </w:rPr>
         <w:t>.</w:t>
       </w:r>
@@ -1998,9 +1911,8 @@
           <w:sz w:val="24"/>
           <w:szCs w:val="24"/>
         </w:rPr>
-        <w:t xml:space="preserve">Ensure that you include several lambda functions in your </w:t>
-      </w:r>
-      <w:proofErr w:type="spellStart"/>
+        <w:t>Ensure that you include several lambda functions in your desigm.</w:t>
+      </w:r>
       <w:r>
         <w:rPr>
           <w:b/>
@@ -2010,29 +1922,6 @@
           <w:sz w:val="24"/>
           <w:szCs w:val="24"/>
         </w:rPr>
-        <w:t>desigm</w:t>
-      </w:r>
-      <w:proofErr w:type="spellEnd"/>
-      <w:r>
-        <w:rPr>
-          <w:b/>
-          <w:bCs/>
-          <w:i/>
-          <w:iCs/>
-          <w:sz w:val="24"/>
-          <w:szCs w:val="24"/>
-        </w:rPr>
-        <w:t>.</w:t>
-      </w:r>
-      <w:r>
-        <w:rPr>
-          <w:b/>
-          <w:bCs/>
-          <w:i/>
-          <w:iCs/>
-          <w:sz w:val="24"/>
-          <w:szCs w:val="24"/>
-        </w:rPr>
         <w:t xml:space="preserve"> </w:t>
       </w:r>
     </w:p>
@@ -2056,14 +1945,12 @@
         <w:rPr>
           <w:sz w:val="24"/>
           <w:szCs w:val="24"/>
-          <w:highlight w:val="green"/>
-        </w:rPr>
-      </w:pPr>
-      <w:r>
-        <w:rPr>
-          <w:sz w:val="24"/>
-          <w:szCs w:val="24"/>
-          <w:highlight w:val="green"/>
+        </w:rPr>
+      </w:pPr>
+      <w:r>
+        <w:rPr>
+          <w:sz w:val="24"/>
+          <w:szCs w:val="24"/>
         </w:rPr>
         <w:t>Use s</w:t>
       </w:r>
@@ -2071,7 +1958,6 @@
         <w:rPr>
           <w:sz w:val="24"/>
           <w:szCs w:val="24"/>
-          <w:highlight w:val="green"/>
         </w:rPr>
         <w:t>tacks</w:t>
       </w:r>
@@ -2079,7 +1965,6 @@
         <w:rPr>
           <w:sz w:val="24"/>
           <w:szCs w:val="24"/>
-          <w:highlight w:val="green"/>
         </w:rPr>
         <w:t xml:space="preserve">, </w:t>
       </w:r>
@@ -2087,7 +1972,6 @@
         <w:rPr>
           <w:sz w:val="24"/>
           <w:szCs w:val="24"/>
-          <w:highlight w:val="green"/>
         </w:rPr>
         <w:t>queues</w:t>
       </w:r>
@@ -2095,7 +1979,6 @@
         <w:rPr>
           <w:sz w:val="24"/>
           <w:szCs w:val="24"/>
-          <w:highlight w:val="green"/>
         </w:rPr>
         <w:t xml:space="preserve"> and/or linked lists to store and manipulate the created objects</w:t>
       </w:r>
@@ -2120,14 +2003,12 @@
         <w:rPr>
           <w:sz w:val="24"/>
           <w:szCs w:val="24"/>
-          <w:highlight w:val="yellow"/>
-        </w:rPr>
-      </w:pPr>
-      <w:r>
-        <w:rPr>
-          <w:sz w:val="24"/>
-          <w:szCs w:val="24"/>
-          <w:highlight w:val="yellow"/>
+        </w:rPr>
+      </w:pPr>
+      <w:r>
+        <w:rPr>
+          <w:sz w:val="24"/>
+          <w:szCs w:val="24"/>
         </w:rPr>
         <w:t>File Handling</w:t>
       </w:r>
@@ -2143,14 +2024,12 @@
         <w:rPr>
           <w:sz w:val="24"/>
           <w:szCs w:val="24"/>
-          <w:highlight w:val="yellow"/>
-        </w:rPr>
-      </w:pPr>
-      <w:r>
-        <w:rPr>
-          <w:sz w:val="24"/>
-          <w:szCs w:val="24"/>
-          <w:highlight w:val="yellow"/>
+        </w:rPr>
+      </w:pPr>
+      <w:r>
+        <w:rPr>
+          <w:sz w:val="24"/>
+          <w:szCs w:val="24"/>
         </w:rPr>
         <w:t xml:space="preserve">Create external </w:t>
       </w:r>
@@ -2158,7 +2037,6 @@
         <w:rPr>
           <w:sz w:val="24"/>
           <w:szCs w:val="24"/>
-          <w:highlight w:val="yellow"/>
         </w:rPr>
         <w:t>CSV</w:t>
       </w:r>
@@ -2166,7 +2044,6 @@
         <w:rPr>
           <w:sz w:val="24"/>
           <w:szCs w:val="24"/>
-          <w:highlight w:val="yellow"/>
         </w:rPr>
         <w:t xml:space="preserve"> files</w:t>
       </w:r>
@@ -2174,33 +2051,13 @@
         <w:rPr>
           <w:sz w:val="24"/>
           <w:szCs w:val="24"/>
-          <w:highlight w:val="yellow"/>
-        </w:rPr>
-        <w:t xml:space="preserve">, </w:t>
-      </w:r>
-      <w:proofErr w:type="spellStart"/>
-      <w:r>
-        <w:rPr>
-          <w:sz w:val="24"/>
-          <w:szCs w:val="24"/>
-          <w:highlight w:val="yellow"/>
-        </w:rPr>
-        <w:t>eg</w:t>
-      </w:r>
-      <w:proofErr w:type="spellEnd"/>
-      <w:r>
-        <w:rPr>
-          <w:sz w:val="24"/>
-          <w:szCs w:val="24"/>
-          <w:highlight w:val="yellow"/>
-        </w:rPr>
-        <w:t xml:space="preserve">, </w:t>
-      </w:r>
-      <w:r>
-        <w:rPr>
-          <w:sz w:val="24"/>
-          <w:szCs w:val="24"/>
-          <w:highlight w:val="yellow"/>
+        </w:rPr>
+        <w:t xml:space="preserve">, eg, </w:t>
+      </w:r>
+      <w:r>
+        <w:rPr>
+          <w:sz w:val="24"/>
+          <w:szCs w:val="24"/>
         </w:rPr>
         <w:t>books.</w:t>
       </w:r>
@@ -2208,7 +2065,6 @@
         <w:rPr>
           <w:sz w:val="24"/>
           <w:szCs w:val="24"/>
-          <w:highlight w:val="yellow"/>
         </w:rPr>
         <w:t>csv</w:t>
       </w:r>
@@ -2216,7 +2072,6 @@
         <w:rPr>
           <w:sz w:val="24"/>
           <w:szCs w:val="24"/>
-          <w:highlight w:val="yellow"/>
         </w:rPr>
         <w:t>, authors.</w:t>
       </w:r>
@@ -2224,7 +2079,6 @@
         <w:rPr>
           <w:sz w:val="24"/>
           <w:szCs w:val="24"/>
-          <w:highlight w:val="yellow"/>
         </w:rPr>
         <w:t>csv</w:t>
       </w:r>
@@ -2232,7 +2086,6 @@
         <w:rPr>
           <w:sz w:val="24"/>
           <w:szCs w:val="24"/>
-          <w:highlight w:val="yellow"/>
         </w:rPr>
         <w:t>, users.</w:t>
       </w:r>
@@ -2240,7 +2093,6 @@
         <w:rPr>
           <w:sz w:val="24"/>
           <w:szCs w:val="24"/>
-          <w:highlight w:val="yellow"/>
         </w:rPr>
         <w:t>csv, etc,</w:t>
       </w:r>
@@ -2248,7 +2100,6 @@
         <w:rPr>
           <w:sz w:val="24"/>
           <w:szCs w:val="24"/>
-          <w:highlight w:val="yellow"/>
         </w:rPr>
         <w:t xml:space="preserve"> to store information about books, authors and users, respectively</w:t>
       </w:r>
@@ -2256,7 +2107,6 @@
         <w:rPr>
           <w:sz w:val="24"/>
           <w:szCs w:val="24"/>
-          <w:highlight w:val="yellow"/>
         </w:rPr>
         <w:t xml:space="preserve"> (Apache Commons CSV)</w:t>
       </w:r>
@@ -2272,14 +2122,12 @@
         <w:rPr>
           <w:sz w:val="24"/>
           <w:szCs w:val="24"/>
-          <w:highlight w:val="yellow"/>
-        </w:rPr>
-      </w:pPr>
-      <w:r>
-        <w:rPr>
-          <w:sz w:val="24"/>
-          <w:szCs w:val="24"/>
-          <w:highlight w:val="yellow"/>
+        </w:rPr>
+      </w:pPr>
+      <w:r>
+        <w:rPr>
+          <w:sz w:val="24"/>
+          <w:szCs w:val="24"/>
         </w:rPr>
         <w:t>Implement operations to read and write data to these files, enabling the system to load and save catalogue data</w:t>
       </w:r>
@@ -2358,16 +2206,8 @@
         <w:rPr>
           <w:sz w:val="24"/>
           <w:szCs w:val="24"/>
-          <w:highlight w:val="yellow"/>
-        </w:rPr>
-        <w:t>Implement error handling for file operations</w:t>
-      </w:r>
-      <w:r>
-        <w:rPr>
-          <w:sz w:val="24"/>
-          <w:szCs w:val="24"/>
-        </w:rPr>
-        <w:t>, user input validation and any other potential exceptions</w:t>
+        </w:rPr>
+        <w:t>Implement error handling for file operations, user input validation and any other potential exceptions</w:t>
       </w:r>
       <w:r>
         <w:rPr>
@@ -2399,14 +2239,12 @@
         <w:rPr>
           <w:sz w:val="24"/>
           <w:szCs w:val="24"/>
-          <w:highlight w:val="yellow"/>
-        </w:rPr>
-      </w:pPr>
-      <w:r>
-        <w:rPr>
-          <w:sz w:val="24"/>
-          <w:szCs w:val="24"/>
-          <w:highlight w:val="yellow"/>
+        </w:rPr>
+      </w:pPr>
+      <w:r>
+        <w:rPr>
+          <w:sz w:val="24"/>
+          <w:szCs w:val="24"/>
         </w:rPr>
         <w:t>Sorting &amp; Searching</w:t>
       </w:r>
@@ -2422,14 +2260,12 @@
         <w:rPr>
           <w:sz w:val="24"/>
           <w:szCs w:val="24"/>
-          <w:highlight w:val="yellow"/>
-        </w:rPr>
-      </w:pPr>
-      <w:r>
-        <w:rPr>
-          <w:sz w:val="24"/>
-          <w:szCs w:val="24"/>
-          <w:highlight w:val="yellow"/>
+        </w:rPr>
+      </w:pPr>
+      <w:r>
+        <w:rPr>
+          <w:sz w:val="24"/>
+          <w:szCs w:val="24"/>
         </w:rPr>
         <w:t>Implement a sort and search facility for books, authors and users</w:t>
       </w:r>
@@ -2445,14 +2281,12 @@
         <w:rPr>
           <w:sz w:val="24"/>
           <w:szCs w:val="24"/>
-          <w:highlight w:val="yellow"/>
-        </w:rPr>
-      </w:pPr>
-      <w:r>
-        <w:rPr>
-          <w:sz w:val="24"/>
-          <w:szCs w:val="24"/>
-          <w:highlight w:val="yellow"/>
+        </w:rPr>
+      </w:pPr>
+      <w:r>
+        <w:rPr>
+          <w:sz w:val="24"/>
+          <w:szCs w:val="24"/>
         </w:rPr>
         <w:t>Consider the various sorting and searching algorithms available and justify the appropriateness of your selected algorithms and data structures in terms of complexity and performance profile</w:t>
       </w:r>
@@ -2460,7 +2294,6 @@
         <w:rPr>
           <w:sz w:val="24"/>
           <w:szCs w:val="24"/>
-          <w:highlight w:val="yellow"/>
         </w:rPr>
         <w:t xml:space="preserve"> when compared to others</w:t>
       </w:r>
@@ -2506,14 +2339,12 @@
         <w:rPr>
           <w:sz w:val="24"/>
           <w:szCs w:val="24"/>
-          <w:highlight w:val="green"/>
-        </w:rPr>
-      </w:pPr>
-      <w:r>
-        <w:rPr>
-          <w:sz w:val="24"/>
-          <w:szCs w:val="24"/>
-          <w:highlight w:val="green"/>
+        </w:rPr>
+      </w:pPr>
+      <w:r>
+        <w:rPr>
+          <w:sz w:val="24"/>
+          <w:szCs w:val="24"/>
         </w:rPr>
         <w:t xml:space="preserve">Add a book to the </w:t>
       </w:r>
@@ -2521,7 +2352,6 @@
         <w:rPr>
           <w:sz w:val="24"/>
           <w:szCs w:val="24"/>
-          <w:highlight w:val="green"/>
         </w:rPr>
         <w:t>library</w:t>
       </w:r>
@@ -2537,14 +2367,12 @@
         <w:rPr>
           <w:sz w:val="24"/>
           <w:szCs w:val="24"/>
-          <w:highlight w:val="green"/>
-        </w:rPr>
-      </w:pPr>
-      <w:r>
-        <w:rPr>
-          <w:sz w:val="24"/>
-          <w:szCs w:val="24"/>
-          <w:highlight w:val="green"/>
+        </w:rPr>
+      </w:pPr>
+      <w:r>
+        <w:rPr>
+          <w:sz w:val="24"/>
+          <w:szCs w:val="24"/>
         </w:rPr>
         <w:t xml:space="preserve">Add an author to the </w:t>
       </w:r>
@@ -2552,7 +2380,6 @@
         <w:rPr>
           <w:sz w:val="24"/>
           <w:szCs w:val="24"/>
-          <w:highlight w:val="green"/>
         </w:rPr>
         <w:t>library</w:t>
       </w:r>
@@ -2568,14 +2395,12 @@
         <w:rPr>
           <w:sz w:val="24"/>
           <w:szCs w:val="24"/>
-          <w:highlight w:val="green"/>
-        </w:rPr>
-      </w:pPr>
-      <w:r>
-        <w:rPr>
-          <w:sz w:val="24"/>
-          <w:szCs w:val="24"/>
-          <w:highlight w:val="green"/>
+        </w:rPr>
+      </w:pPr>
+      <w:r>
+        <w:rPr>
+          <w:sz w:val="24"/>
+          <w:szCs w:val="24"/>
         </w:rPr>
         <w:t xml:space="preserve">Add a </w:t>
       </w:r>
@@ -2583,7 +2408,6 @@
         <w:rPr>
           <w:sz w:val="24"/>
           <w:szCs w:val="24"/>
-          <w:highlight w:val="green"/>
         </w:rPr>
         <w:t>library user</w:t>
       </w:r>
@@ -2591,7 +2415,6 @@
         <w:rPr>
           <w:sz w:val="24"/>
           <w:szCs w:val="24"/>
-          <w:highlight w:val="green"/>
         </w:rPr>
         <w:t xml:space="preserve"> to the system</w:t>
       </w:r>
@@ -2607,14 +2430,12 @@
         <w:rPr>
           <w:sz w:val="24"/>
           <w:szCs w:val="24"/>
-          <w:highlight w:val="green"/>
-        </w:rPr>
-      </w:pPr>
-      <w:r>
-        <w:rPr>
-          <w:sz w:val="24"/>
-          <w:szCs w:val="24"/>
-          <w:highlight w:val="green"/>
+        </w:rPr>
+      </w:pPr>
+      <w:r>
+        <w:rPr>
+          <w:sz w:val="24"/>
+          <w:szCs w:val="24"/>
         </w:rPr>
         <w:t xml:space="preserve">Borrow a book (update book availability and </w:t>
       </w:r>
@@ -2622,7 +2443,6 @@
         <w:rPr>
           <w:sz w:val="24"/>
           <w:szCs w:val="24"/>
-          <w:highlight w:val="green"/>
         </w:rPr>
         <w:t>library user</w:t>
       </w:r>
@@ -2630,7 +2450,6 @@
         <w:rPr>
           <w:sz w:val="24"/>
           <w:szCs w:val="24"/>
-          <w:highlight w:val="green"/>
         </w:rPr>
         <w:t>'s borrowed books)</w:t>
       </w:r>
@@ -2646,14 +2465,12 @@
         <w:rPr>
           <w:sz w:val="24"/>
           <w:szCs w:val="24"/>
-          <w:highlight w:val="yellow"/>
-        </w:rPr>
-      </w:pPr>
-      <w:r>
-        <w:rPr>
-          <w:sz w:val="24"/>
-          <w:szCs w:val="24"/>
-          <w:highlight w:val="yellow"/>
+        </w:rPr>
+      </w:pPr>
+      <w:r>
+        <w:rPr>
+          <w:sz w:val="24"/>
+          <w:szCs w:val="24"/>
         </w:rPr>
         <w:t xml:space="preserve">Return a book (update book availability and </w:t>
       </w:r>
@@ -2661,7 +2478,6 @@
         <w:rPr>
           <w:sz w:val="24"/>
           <w:szCs w:val="24"/>
-          <w:highlight w:val="yellow"/>
         </w:rPr>
         <w:t>library user</w:t>
       </w:r>
@@ -2669,7 +2485,6 @@
         <w:rPr>
           <w:sz w:val="24"/>
           <w:szCs w:val="24"/>
-          <w:highlight w:val="yellow"/>
         </w:rPr>
         <w:t>'s borrowed books)</w:t>
       </w:r>
@@ -2685,14 +2500,12 @@
         <w:rPr>
           <w:sz w:val="24"/>
           <w:szCs w:val="24"/>
-          <w:highlight w:val="yellow"/>
-        </w:rPr>
-      </w:pPr>
-      <w:r>
-        <w:rPr>
-          <w:sz w:val="24"/>
-          <w:szCs w:val="24"/>
-          <w:highlight w:val="yellow"/>
+        </w:rPr>
+      </w:pPr>
+      <w:r>
+        <w:rPr>
+          <w:sz w:val="24"/>
+          <w:szCs w:val="24"/>
         </w:rPr>
         <w:t>List available books</w:t>
       </w:r>
@@ -2708,14 +2521,12 @@
         <w:rPr>
           <w:sz w:val="24"/>
           <w:szCs w:val="24"/>
-          <w:highlight w:val="yellow"/>
-        </w:rPr>
-      </w:pPr>
-      <w:r>
-        <w:rPr>
-          <w:sz w:val="24"/>
-          <w:szCs w:val="24"/>
-          <w:highlight w:val="yellow"/>
+        </w:rPr>
+      </w:pPr>
+      <w:r>
+        <w:rPr>
+          <w:sz w:val="24"/>
+          <w:szCs w:val="24"/>
         </w:rPr>
         <w:t>List books borrowed by a user</w:t>
       </w:r>
@@ -2731,14 +2542,12 @@
         <w:rPr>
           <w:sz w:val="24"/>
           <w:szCs w:val="24"/>
-          <w:highlight w:val="yellow"/>
-        </w:rPr>
-      </w:pPr>
-      <w:r>
-        <w:rPr>
-          <w:sz w:val="24"/>
-          <w:szCs w:val="24"/>
-          <w:highlight w:val="yellow"/>
+        </w:rPr>
+      </w:pPr>
+      <w:r>
+        <w:rPr>
+          <w:sz w:val="24"/>
+          <w:szCs w:val="24"/>
         </w:rPr>
         <w:t>List books authored by an author</w:t>
       </w:r>
@@ -2784,14 +2593,12 @@
         <w:rPr>
           <w:sz w:val="24"/>
           <w:szCs w:val="24"/>
-          <w:highlight w:val="green"/>
-        </w:rPr>
-      </w:pPr>
-      <w:r>
-        <w:rPr>
-          <w:sz w:val="24"/>
-          <w:szCs w:val="24"/>
-          <w:highlight w:val="green"/>
+        </w:rPr>
+      </w:pPr>
+      <w:r>
+        <w:rPr>
+          <w:sz w:val="24"/>
+          <w:szCs w:val="24"/>
         </w:rPr>
         <w:t xml:space="preserve">Implement the following </w:t>
       </w:r>
@@ -2799,7 +2606,6 @@
         <w:rPr>
           <w:sz w:val="24"/>
           <w:szCs w:val="24"/>
-          <w:highlight w:val="green"/>
         </w:rPr>
         <w:t>Maven Dependencies</w:t>
       </w:r>
@@ -2807,7 +2613,6 @@
         <w:rPr>
           <w:sz w:val="24"/>
           <w:szCs w:val="24"/>
-          <w:highlight w:val="green"/>
         </w:rPr>
         <w:t>:</w:t>
       </w:r>
@@ -2823,14 +2628,12 @@
         <w:rPr>
           <w:sz w:val="24"/>
           <w:szCs w:val="24"/>
-          <w:highlight w:val="green"/>
-        </w:rPr>
-      </w:pPr>
-      <w:r>
-        <w:rPr>
-          <w:sz w:val="24"/>
-          <w:szCs w:val="24"/>
-          <w:highlight w:val="green"/>
+        </w:rPr>
+      </w:pPr>
+      <w:r>
+        <w:rPr>
+          <w:sz w:val="24"/>
+          <w:szCs w:val="24"/>
         </w:rPr>
         <w:t>External</w:t>
       </w:r>
@@ -2838,7 +2641,6 @@
         <w:rPr>
           <w:sz w:val="24"/>
           <w:szCs w:val="24"/>
-          <w:highlight w:val="green"/>
         </w:rPr>
         <w:t xml:space="preserve"> librar</w:t>
       </w:r>
@@ -2846,7 +2648,6 @@
         <w:rPr>
           <w:sz w:val="24"/>
           <w:szCs w:val="24"/>
-          <w:highlight w:val="green"/>
         </w:rPr>
         <w:t>y</w:t>
       </w:r>
@@ -2854,7 +2655,6 @@
         <w:rPr>
           <w:sz w:val="24"/>
           <w:szCs w:val="24"/>
-          <w:highlight w:val="green"/>
         </w:rPr>
         <w:t xml:space="preserve"> for reading and writing to external files</w:t>
       </w:r>
@@ -2870,14 +2670,12 @@
         <w:rPr>
           <w:sz w:val="24"/>
           <w:szCs w:val="24"/>
-          <w:highlight w:val="green"/>
-        </w:rPr>
-      </w:pPr>
-      <w:r>
-        <w:rPr>
-          <w:sz w:val="24"/>
-          <w:szCs w:val="24"/>
-          <w:highlight w:val="green"/>
+        </w:rPr>
+      </w:pPr>
+      <w:r>
+        <w:rPr>
+          <w:sz w:val="24"/>
+          <w:szCs w:val="24"/>
         </w:rPr>
         <w:t>JUnit to thoroughly test the program</w:t>
       </w:r>
@@ -2902,14 +2700,12 @@
         <w:rPr>
           <w:sz w:val="24"/>
           <w:szCs w:val="24"/>
-          <w:highlight w:val="yellow"/>
-        </w:rPr>
-      </w:pPr>
-      <w:r>
-        <w:rPr>
-          <w:sz w:val="24"/>
-          <w:szCs w:val="24"/>
-          <w:highlight w:val="yellow"/>
+        </w:rPr>
+      </w:pPr>
+      <w:r>
+        <w:rPr>
+          <w:sz w:val="24"/>
+          <w:szCs w:val="24"/>
         </w:rPr>
         <w:t>User Interface</w:t>
       </w:r>
@@ -2925,14 +2721,12 @@
         <w:rPr>
           <w:sz w:val="24"/>
           <w:szCs w:val="24"/>
-          <w:highlight w:val="yellow"/>
-        </w:rPr>
-      </w:pPr>
-      <w:r>
-        <w:rPr>
-          <w:sz w:val="24"/>
-          <w:szCs w:val="24"/>
-          <w:highlight w:val="yellow"/>
+        </w:rPr>
+      </w:pPr>
+      <w:r>
+        <w:rPr>
+          <w:sz w:val="24"/>
+          <w:szCs w:val="24"/>
         </w:rPr>
         <w:t>Create a simple command-line user interface to interact with the library system</w:t>
       </w:r>
@@ -2948,14 +2742,12 @@
         <w:rPr>
           <w:sz w:val="24"/>
           <w:szCs w:val="24"/>
-          <w:highlight w:val="yellow"/>
-        </w:rPr>
-      </w:pPr>
-      <w:r>
-        <w:rPr>
-          <w:sz w:val="24"/>
-          <w:szCs w:val="24"/>
-          <w:highlight w:val="yellow"/>
+        </w:rPr>
+      </w:pPr>
+      <w:r>
+        <w:rPr>
+          <w:sz w:val="24"/>
+          <w:szCs w:val="24"/>
         </w:rPr>
         <w:t>Allow users to execute library operations through text-based menus</w:t>
       </w:r>
@@ -3050,7 +2842,14 @@
           <w:sz w:val="24"/>
           <w:szCs w:val="24"/>
         </w:rPr>
-        <w:t>A report that explains the design decisions, classes, interfaces, source code, external files and Maven dependencies used in the project</w:t>
+        <w:t>A report that explains the design decisions, classes, interfaces</w:t>
+      </w:r>
+      <w:r>
+        <w:rPr>
+          <w:sz w:val="24"/>
+          <w:szCs w:val="24"/>
+        </w:rPr>
+        <w:t>, source code, external files and Maven dependencies used in the project</w:t>
       </w:r>
     </w:p>
     <w:p>
